--- a/TEMP/input/p160v_FP_+MHS_+_JAK/tcn_p160v.docx
+++ b/TEMP/input/p160v_FP_+MHS_+_JAK/tcn_p160v.docx
@@ -5138,36 +5138,14 @@
     <w:rPrDefault>
       <w:rPr>
         <w:rFonts w:ascii="Arial" w:cs="Arial" w:eastAsia="Arial" w:hAnsi="Arial"/>
-        <w:b w:val="0"/>
-        <w:i w:val="0"/>
-        <w:smallCaps w:val="0"/>
-        <w:strike w:val="0"/>
-        <w:color w:val="000000"/>
         <w:sz w:val="22"/>
         <w:szCs w:val="22"/>
-        <w:u w:val="none"/>
-        <w:shd w:fill="auto" w:val="clear"/>
-        <w:vertAlign w:val="baseline"/>
         <w:lang w:val="en"/>
       </w:rPr>
     </w:rPrDefault>
     <w:pPrDefault>
       <w:pPr>
-        <w:keepNext w:val="0"/>
-        <w:keepLines w:val="0"/>
-        <w:widowControl w:val="1"/>
-        <w:pBdr>
-          <w:top w:space="0" w:sz="0" w:val="nil"/>
-          <w:left w:space="0" w:sz="0" w:val="nil"/>
-          <w:bottom w:space="0" w:sz="0" w:val="nil"/>
-          <w:right w:space="0" w:sz="0" w:val="nil"/>
-          <w:between w:space="0" w:sz="0" w:val="nil"/>
-        </w:pBdr>
-        <w:shd w:fill="auto" w:val="clear"/>
-        <w:spacing w:after="0" w:before="0" w:line="276" w:lineRule="auto"/>
-        <w:ind w:left="0" w:right="0" w:firstLine="0"/>
-        <w:contextualSpacing w:val="0"/>
-        <w:jc w:val="left"/>
+        <w:spacing w:line="276" w:lineRule="auto"/>
       </w:pPr>
     </w:pPrDefault>
   </w:docDefaults>

--- a/TEMP/input/p160v_FP_+MHS_+_JAK/tcn_p160v.docx
+++ b/TEMP/input/p160v_FP_+MHS_+_JAK/tcn_p160v.docx
@@ -175,24 +175,7 @@
           <w:szCs w:val="18"/>
           <w:rtl w:val="0"/>
         </w:rPr>
-        <w:t xml:space="preserve">&lt;id&gt;</w:t>
-      </w:r>
-      <w:r>
-        <w:rPr>
-          <w:color w:val="000000"/>
-          <w:rtl w:val="0"/>
-        </w:rPr>
-        <w:t xml:space="preserve">p160v_1</w:t>
-      </w:r>
-      <w:r>
-        <w:rPr>
-          <w:rFonts w:ascii="Courier New" w:cs="Courier New" w:eastAsia="Courier New" w:hAnsi="Courier New"/>
-          <w:color w:val="7f6000"/>
-          <w:sz w:val="18"/>
-          <w:szCs w:val="18"/>
-          <w:rtl w:val="0"/>
-        </w:rPr>
-        <w:t xml:space="preserve">&lt;/id&gt;</w:t>
+        <w:t xml:space="preserve">&lt;id&gt;p160v_1&lt;/id&gt;</w:t>
       </w:r>
       <w:r>
         <w:rPr>
@@ -848,24 +831,7 @@
           <w:szCs w:val="18"/>
           <w:rtl w:val="0"/>
         </w:rPr>
-        <w:t xml:space="preserve">&lt;id&gt;</w:t>
-      </w:r>
-      <w:r>
-        <w:rPr>
-          <w:color w:val="000000"/>
-          <w:rtl w:val="0"/>
-        </w:rPr>
-        <w:t xml:space="preserve">p160v_2</w:t>
-      </w:r>
-      <w:r>
-        <w:rPr>
-          <w:rFonts w:ascii="Courier New" w:cs="Courier New" w:eastAsia="Courier New" w:hAnsi="Courier New"/>
-          <w:color w:val="7f6000"/>
-          <w:sz w:val="18"/>
-          <w:szCs w:val="18"/>
-          <w:rtl w:val="0"/>
-        </w:rPr>
-        <w:t xml:space="preserve">&lt;/id&gt;</w:t>
+        <w:t xml:space="preserve">&lt;id&gt;p160v_2&lt;/id&gt;</w:t>
       </w:r>
       <w:r>
         <w:rPr>
@@ -1573,24 +1539,7 @@
           <w:szCs w:val="18"/>
           <w:rtl w:val="0"/>
         </w:rPr>
-        <w:t xml:space="preserve">&lt;id&gt;</w:t>
-      </w:r>
-      <w:r>
-        <w:rPr>
-          <w:color w:val="000000"/>
-          <w:rtl w:val="0"/>
-        </w:rPr>
-        <w:t xml:space="preserve">p160v_3</w:t>
-      </w:r>
-      <w:r>
-        <w:rPr>
-          <w:rFonts w:ascii="Courier New" w:cs="Courier New" w:eastAsia="Courier New" w:hAnsi="Courier New"/>
-          <w:color w:val="7f6000"/>
-          <w:sz w:val="18"/>
-          <w:szCs w:val="18"/>
-          <w:rtl w:val="0"/>
-        </w:rPr>
-        <w:t xml:space="preserve">&lt;/id&gt;</w:t>
+        <w:t xml:space="preserve">&lt;id&gt;p160v_3&lt;/id&gt;</w:t>
       </w:r>
       <w:r>
         <w:rPr>
@@ -2596,24 +2545,7 @@
           <w:szCs w:val="18"/>
           <w:rtl w:val="0"/>
         </w:rPr>
-        <w:t xml:space="preserve">&lt;id&gt;</w:t>
-      </w:r>
-      <w:r>
-        <w:rPr>
-          <w:color w:val="000000"/>
-          <w:rtl w:val="0"/>
-        </w:rPr>
-        <w:t xml:space="preserve">p160v_4</w:t>
-      </w:r>
-      <w:r>
-        <w:rPr>
-          <w:rFonts w:ascii="Courier New" w:cs="Courier New" w:eastAsia="Courier New" w:hAnsi="Courier New"/>
-          <w:color w:val="7f6000"/>
-          <w:sz w:val="18"/>
-          <w:szCs w:val="18"/>
-          <w:rtl w:val="0"/>
-        </w:rPr>
-        <w:t xml:space="preserve">&lt;/id&gt;</w:t>
+        <w:t xml:space="preserve">&lt;id&gt;p160v_4&lt;/id&gt;</w:t>
       </w:r>
       <w:r>
         <w:rPr>
@@ -3462,24 +3394,7 @@
           <w:szCs w:val="18"/>
           <w:rtl w:val="0"/>
         </w:rPr>
-        <w:t xml:space="preserve">&lt;id&gt;</w:t>
-      </w:r>
-      <w:r>
-        <w:rPr>
-          <w:color w:val="000000"/>
-          <w:rtl w:val="0"/>
-        </w:rPr>
-        <w:t xml:space="preserve">p160v_5</w:t>
-      </w:r>
-      <w:r>
-        <w:rPr>
-          <w:rFonts w:ascii="Courier New" w:cs="Courier New" w:eastAsia="Courier New" w:hAnsi="Courier New"/>
-          <w:color w:val="7f6000"/>
-          <w:sz w:val="18"/>
-          <w:szCs w:val="18"/>
-          <w:rtl w:val="0"/>
-        </w:rPr>
-        <w:t xml:space="preserve">&lt;/id&gt;</w:t>
+        <w:t xml:space="preserve">&lt;id&gt;p160v_5&lt;/id&gt;</w:t>
       </w:r>
       <w:r>
         <w:rPr>

--- a/TEMP/input/p160v_FP_+MHS_+_JAK/tcn_p160v.docx
+++ b/TEMP/input/p160v_FP_+MHS_+_JAK/tcn_p160v.docx
@@ -3826,7 +3826,7 @@
           <w:color w:val="000000"/>
           <w:rtl w:val="0"/>
         </w:rPr>
-        <w:t xml:space="preserve">. </w:t>
+        <w:t xml:space="preserve"> </w:t>
       </w:r>
       <w:r>
         <w:rPr>
@@ -3853,7 +3853,7 @@
           <w:szCs w:val="18"/>
           <w:rtl w:val="0"/>
         </w:rPr>
-        <w:t xml:space="preserve">&lt;/figure&gt;</w:t>
+        <w:t xml:space="preserve">&lt;/figure&gt;.</w:t>
       </w:r>
       <w:r>
         <w:rPr>

--- a/TEMP/input/p160v_FP_+MHS_+_JAK/tcn_p160v.docx
+++ b/TEMP/input/p160v_FP_+MHS_+_JAK/tcn_p160v.docx
@@ -4889,7 +4889,20 @@
           <w:color w:val="000000"/>
           <w:rtl w:val="0"/>
         </w:rPr>
-        <w:t xml:space="preserve"> ilz s'acoustrent</w:t>
+        <w:t xml:space="preserve"> il</w:t>
+      </w:r>
+      <w:r>
+        <w:rPr>
+          <w:rtl w:val="0"/>
+        </w:rPr>
+        <w:t xml:space="preserve"> </w:t>
+      </w:r>
+      <w:r>
+        <w:rPr>
+          <w:color w:val="000000"/>
+          <w:rtl w:val="0"/>
+        </w:rPr>
+        <w:t xml:space="preserve">s'acoustrent</w:t>
       </w:r>
       <w:r>
         <w:rPr>

--- a/TEMP/input/p160v_FP_+MHS_+_JAK/tcn_p160v.docx
+++ b/TEMP/input/p160v_FP_+MHS_+_JAK/tcn_p160v.docx
@@ -5049,7 +5049,7 @@
     </w:p>
     <w:sectPr>
       <w:pgSz w:h="15840" w:w="12240"/>
-      <w:pgMar w:bottom="1440" w:top="1440" w:left="1440" w:right="1440" w:header="0"/>
+      <w:pgMar w:bottom="1440" w:top="1440" w:left="1440" w:right="1440" w:header="0" w:footer="720"/>
       <w:pgNumType w:start="1"/>
     </w:sectPr>
   </w:body>

--- a/TEMP/input/p160v_FP_+MHS_+_JAK/tcn_p160v.docx
+++ b/TEMP/input/p160v_FP_+MHS_+_JAK/tcn_p160v.docx
@@ -199,7 +199,68 @@
           <w:color w:val="000000"/>
           <w:rtl w:val="0"/>
         </w:rPr>
-        <w:t xml:space="preserve">Mouler un pied ou main</w:t>
+        <w:t xml:space="preserve">Mouler un </w:t>
+      </w:r>
+      <w:r>
+        <w:rPr>
+          <w:rFonts w:ascii="Courier New" w:cs="Courier New" w:eastAsia="Courier New" w:hAnsi="Courier New"/>
+          <w:color w:val="0000ff"/>
+          <w:sz w:val="18"/>
+          <w:szCs w:val="18"/>
+          <w:rtl w:val="0"/>
+        </w:rPr>
+        <w:t xml:space="preserve">&lt;bp&gt;</w:t>
+      </w:r>
+      <w:r>
+        <w:rPr>
+          <w:color w:val="000000"/>
+          <w:rtl w:val="0"/>
+        </w:rPr>
+        <w:t xml:space="preserve">pied</w:t>
+      </w:r>
+      <w:r>
+        <w:rPr>
+          <w:rFonts w:ascii="Courier New" w:cs="Courier New" w:eastAsia="Courier New" w:hAnsi="Courier New"/>
+          <w:color w:val="0000ff"/>
+          <w:sz w:val="18"/>
+          <w:szCs w:val="18"/>
+          <w:rtl w:val="0"/>
+        </w:rPr>
+        <w:t xml:space="preserve">&lt;/bp&gt;</w:t>
+      </w:r>
+      <w:r>
+        <w:rPr>
+          <w:color w:val="000000"/>
+          <w:rtl w:val="0"/>
+        </w:rPr>
+        <w:t xml:space="preserve"> ou </w:t>
+      </w:r>
+      <w:r>
+        <w:rPr>
+          <w:rFonts w:ascii="Courier New" w:cs="Courier New" w:eastAsia="Courier New" w:hAnsi="Courier New"/>
+          <w:color w:val="0000ff"/>
+          <w:sz w:val="18"/>
+          <w:szCs w:val="18"/>
+          <w:rtl w:val="0"/>
+        </w:rPr>
+        <w:t xml:space="preserve">&lt;bp&gt;</w:t>
+      </w:r>
+      <w:r>
+        <w:rPr>
+          <w:color w:val="000000"/>
+          <w:rtl w:val="0"/>
+        </w:rPr>
+        <w:t xml:space="preserve">main</w:t>
+      </w:r>
+      <w:r>
+        <w:rPr>
+          <w:rFonts w:ascii="Courier New" w:cs="Courier New" w:eastAsia="Courier New" w:hAnsi="Courier New"/>
+          <w:color w:val="0000ff"/>
+          <w:sz w:val="18"/>
+          <w:szCs w:val="18"/>
+          <w:rtl w:val="0"/>
+        </w:rPr>
+        <w:t xml:space="preserve">&lt;/bp&gt;</w:t>
       </w:r>
       <w:r>
         <w:rPr>
@@ -494,7 +555,7 @@
           <w:szCs w:val="18"/>
           <w:rtl w:val="0"/>
         </w:rPr>
-        <w:t xml:space="preserve">&lt;m&gt;</w:t>
+        <w:t xml:space="preserve">&lt;m&gt;&lt;bp&gt;</w:t>
       </w:r>
       <w:r>
         <w:rPr>
@@ -510,18 +571,18 @@
           <w:color w:val="000000"/>
           <w:rtl w:val="0"/>
         </w:rPr>
-        <w:t xml:space="preserve">rine,</w:t>
-      </w:r>
-      <w:r>
-        <w:rPr>
-          <w:rFonts w:ascii="Courier New" w:cs="Courier New" w:eastAsia="Courier New" w:hAnsi="Courier New"/>
-          <w:b w:val="0"/>
-          <w:color w:val="0000ff"/>
-          <w:sz w:val="18"/>
-          <w:szCs w:val="18"/>
-          <w:rtl w:val="0"/>
-        </w:rPr>
-        <w:t xml:space="preserve">&lt;/m&gt;</w:t>
+        <w:t xml:space="preserve">rine</w:t>
+      </w:r>
+      <w:r>
+        <w:rPr>
+          <w:rFonts w:ascii="Courier New" w:cs="Courier New" w:eastAsia="Courier New" w:hAnsi="Courier New"/>
+          <w:b w:val="0"/>
+          <w:color w:val="0000ff"/>
+          <w:sz w:val="18"/>
+          <w:szCs w:val="18"/>
+          <w:rtl w:val="0"/>
+        </w:rPr>
+        <w:t xml:space="preserve">&lt;/bp&gt;&lt;/m&gt;,</w:t>
       </w:r>
       <w:r>
         <w:rPr>
@@ -1470,15 +1531,20 @@
       </w:pPr>
       <w:r>
         <w:rPr>
-          <w:color w:val="000000"/>
-          <w:rtl w:val="0"/>
-        </w:rPr>
-        <w:t xml:space="preserve"> </w:t>
-      </w:r>
-      <w:r>
-        <w:rPr>
-          <w:rtl w:val="0"/>
-        </w:rPr>
+          <w:rFonts w:ascii="Courier New" w:cs="Courier New" w:eastAsia="Courier New" w:hAnsi="Courier New"/>
+          <w:color w:val="7f6000"/>
+          <w:sz w:val="18"/>
+          <w:szCs w:val="18"/>
+          <w:rtl w:val="0"/>
+        </w:rPr>
+        <w:t xml:space="preserve">&lt;/div&gt;</w:t>
+      </w:r>
+      <w:r>
+        <w:rPr>
+          <w:color w:val="000000"/>
+          <w:rtl w:val="0"/>
+        </w:rPr>
+        <w:br w:type="textWrapping"/>
       </w:r>
     </w:p>
     <w:p>
@@ -1505,23 +1571,6 @@
           <w:szCs w:val="18"/>
           <w:rtl w:val="0"/>
         </w:rPr>
-        <w:t xml:space="preserve">&lt;/div&gt;</w:t>
-      </w:r>
-      <w:r>
-        <w:rPr>
-          <w:color w:val="000000"/>
-          <w:rtl w:val="0"/>
-        </w:rPr>
-        <w:br w:type="textWrapping"/>
-      </w:r>
-      <w:r>
-        <w:rPr>
-          <w:rFonts w:ascii="Courier New" w:cs="Courier New" w:eastAsia="Courier New" w:hAnsi="Courier New"/>
-          <w:color w:val="7f6000"/>
-          <w:sz w:val="18"/>
-          <w:szCs w:val="18"/>
-          <w:rtl w:val="0"/>
-        </w:rPr>
         <w:t xml:space="preserve">&lt;div&gt;</w:t>
       </w:r>
       <w:r>
@@ -2471,20 +2520,21 @@
         <w:shd w:fill="auto" w:val="clear"/>
         <w:contextualSpacing w:val="0"/>
         <w:rPr>
-          <w:color w:val="000000"/>
-        </w:rPr>
-      </w:pPr>
-      <w:r>
-        <w:rPr>
-          <w:color w:val="000000"/>
-          <w:rtl w:val="0"/>
-        </w:rPr>
-        <w:t xml:space="preserve"> </w:t>
-      </w:r>
-      <w:r>
-        <w:rPr>
-          <w:rtl w:val="0"/>
-        </w:rPr>
+          <w:rFonts w:ascii="Courier New" w:cs="Courier New" w:eastAsia="Courier New" w:hAnsi="Courier New"/>
+          <w:color w:val="7f6000"/>
+          <w:sz w:val="18"/>
+          <w:szCs w:val="18"/>
+        </w:rPr>
+      </w:pPr>
+      <w:r>
+        <w:rPr>
+          <w:rFonts w:ascii="Courier New" w:cs="Courier New" w:eastAsia="Courier New" w:hAnsi="Courier New"/>
+          <w:color w:val="7f6000"/>
+          <w:sz w:val="18"/>
+          <w:szCs w:val="18"/>
+          <w:rtl w:val="0"/>
+        </w:rPr>
+        <w:t xml:space="preserve">&lt;/div&gt;</w:t>
       </w:r>
     </w:p>
     <w:p>
@@ -2505,16 +2555,6 @@
       </w:pPr>
       <w:r>
         <w:rPr>
-          <w:rFonts w:ascii="Courier New" w:cs="Courier New" w:eastAsia="Courier New" w:hAnsi="Courier New"/>
-          <w:color w:val="7f6000"/>
-          <w:sz w:val="18"/>
-          <w:szCs w:val="18"/>
-          <w:rtl w:val="0"/>
-        </w:rPr>
-        <w:t xml:space="preserve">&lt;/div&gt;</w:t>
-      </w:r>
-      <w:r>
-        <w:rPr>
           <w:color w:val="000000"/>
           <w:rtl w:val="0"/>
         </w:rPr>
@@ -2666,17 +2706,34 @@
           <w:color w:val="000000"/>
           <w:rtl w:val="0"/>
         </w:rPr>
-        <w:t xml:space="preserve">S'ilz couchent aulx </w:t>
-      </w:r>
-      <w:r>
-        <w:rPr>
-          <w:rFonts w:ascii="Courier New" w:cs="Courier New" w:eastAsia="Courier New" w:hAnsi="Courier New"/>
-          <w:color w:val="0000ff"/>
-          <w:sz w:val="18"/>
-          <w:szCs w:val="18"/>
-          <w:rtl w:val="0"/>
-        </w:rPr>
-        <w:t xml:space="preserve">&lt;env&gt;&lt;m&gt;</w:t>
+        <w:t xml:space="preserve">S'ilz couchent </w:t>
+      </w:r>
+      <w:r>
+        <w:rPr>
+          <w:rFonts w:ascii="Courier New" w:cs="Courier New" w:eastAsia="Courier New" w:hAnsi="Courier New"/>
+          <w:color w:val="0000ff"/>
+          <w:sz w:val="18"/>
+          <w:szCs w:val="18"/>
+          <w:rtl w:val="0"/>
+        </w:rPr>
+        <w:t xml:space="preserve">&lt;env&gt;</w:t>
+      </w:r>
+      <w:r>
+        <w:rPr>
+          <w:color w:val="000000"/>
+          <w:rtl w:val="0"/>
+        </w:rPr>
+        <w:t xml:space="preserve">aulx </w:t>
+      </w:r>
+      <w:r>
+        <w:rPr>
+          <w:rFonts w:ascii="Courier New" w:cs="Courier New" w:eastAsia="Courier New" w:hAnsi="Courier New"/>
+          <w:color w:val="0000ff"/>
+          <w:sz w:val="18"/>
+          <w:szCs w:val="18"/>
+          <w:rtl w:val="0"/>
+        </w:rPr>
+        <w:t xml:space="preserve">&lt;m&gt;</w:t>
       </w:r>
       <w:r>
         <w:rPr>
@@ -2802,7 +2859,24 @@
           <w:color w:val="000000"/>
           <w:rtl w:val="0"/>
         </w:rPr>
-        <w:t xml:space="preserve"> pres</w:t>
+        <w:t xml:space="preserve"> </w:t>
+      </w:r>
+      <w:r>
+        <w:rPr>
+          <w:rFonts w:ascii="Courier New" w:cs="Courier New" w:eastAsia="Courier New" w:hAnsi="Courier New"/>
+          <w:color w:val="0000ff"/>
+          <w:sz w:val="18"/>
+          <w:szCs w:val="18"/>
+          <w:rtl w:val="0"/>
+        </w:rPr>
+        <w:t xml:space="preserve">&lt;env&gt;</w:t>
+      </w:r>
+      <w:r>
+        <w:rPr>
+          <w:color w:val="000000"/>
+          <w:rtl w:val="0"/>
+        </w:rPr>
+        <w:t xml:space="preserve">pres</w:t>
       </w:r>
       <w:r>
         <w:rPr>
@@ -2841,24 +2915,7 @@
           <w:color w:val="000000"/>
           <w:rtl w:val="0"/>
         </w:rPr>
-        <w:t xml:space="preserve">de la </w:t>
-      </w:r>
-      <w:r>
-        <w:rPr>
-          <w:rFonts w:ascii="Courier New" w:cs="Courier New" w:eastAsia="Courier New" w:hAnsi="Courier New"/>
-          <w:color w:val="0000ff"/>
-          <w:sz w:val="18"/>
-          <w:szCs w:val="18"/>
-          <w:rtl w:val="0"/>
-        </w:rPr>
-        <w:t xml:space="preserve">&lt;env&gt;</w:t>
-      </w:r>
-      <w:r>
-        <w:rPr>
-          <w:color w:val="000000"/>
-          <w:rtl w:val="0"/>
-        </w:rPr>
-        <w:t xml:space="preserve">maison</w:t>
+        <w:t xml:space="preserve">de la maison</w:t>
       </w:r>
       <w:r>
         <w:rPr>
@@ -2954,7 +3011,41 @@
           <w:szCs w:val="18"/>
           <w:rtl w:val="0"/>
         </w:rPr>
-        <w:t xml:space="preserve">&lt;tl&gt;&lt;m&gt;</w:t>
+        <w:t xml:space="preserve">&lt;tl&gt;</w:t>
+      </w:r>
+      <w:r>
+        <w:rPr>
+          <w:color w:val="000000"/>
+          <w:rtl w:val="0"/>
+        </w:rPr>
+        <w:t xml:space="preserve">chandelle allumée</w:t>
+      </w:r>
+      <w:r>
+        <w:rPr>
+          <w:rFonts w:ascii="Courier New" w:cs="Courier New" w:eastAsia="Courier New" w:hAnsi="Courier New"/>
+          <w:color w:val="0000ff"/>
+          <w:sz w:val="18"/>
+          <w:szCs w:val="18"/>
+          <w:rtl w:val="0"/>
+        </w:rPr>
+        <w:t xml:space="preserve">&lt;/tl&gt;</w:t>
+      </w:r>
+      <w:r>
+        <w:rPr>
+          <w:color w:val="000000"/>
+          <w:rtl w:val="0"/>
+        </w:rPr>
+        <w:t xml:space="preserve">, mays que la </w:t>
+      </w:r>
+      <w:r>
+        <w:rPr>
+          <w:rFonts w:ascii="Courier New" w:cs="Courier New" w:eastAsia="Courier New" w:hAnsi="Courier New"/>
+          <w:color w:val="0000ff"/>
+          <w:sz w:val="18"/>
+          <w:szCs w:val="18"/>
+          <w:rtl w:val="0"/>
+        </w:rPr>
+        <w:t xml:space="preserve">&lt;tl&gt;</w:t>
       </w:r>
       <w:r>
         <w:rPr>
@@ -2971,41 +3062,7 @@
           <w:szCs w:val="18"/>
           <w:rtl w:val="0"/>
         </w:rPr>
-        <w:t xml:space="preserve">&lt;/m&gt;&lt;/tl&gt;</w:t>
-      </w:r>
-      <w:r>
-        <w:rPr>
-          <w:color w:val="000000"/>
-          <w:rtl w:val="0"/>
-        </w:rPr>
-        <w:t xml:space="preserve"> allumée, mays que la </w:t>
-      </w:r>
-      <w:r>
-        <w:rPr>
-          <w:rFonts w:ascii="Courier New" w:cs="Courier New" w:eastAsia="Courier New" w:hAnsi="Courier New"/>
-          <w:color w:val="0000ff"/>
-          <w:sz w:val="18"/>
-          <w:szCs w:val="18"/>
-          <w:rtl w:val="0"/>
-        </w:rPr>
-        <w:t xml:space="preserve">&lt;tl&gt;&lt;m&gt;</w:t>
-      </w:r>
-      <w:r>
-        <w:rPr>
-          <w:color w:val="000000"/>
-          <w:rtl w:val="0"/>
-        </w:rPr>
-        <w:t xml:space="preserve">chandelle</w:t>
-      </w:r>
-      <w:r>
-        <w:rPr>
-          <w:rFonts w:ascii="Courier New" w:cs="Courier New" w:eastAsia="Courier New" w:hAnsi="Courier New"/>
-          <w:color w:val="0000ff"/>
-          <w:sz w:val="18"/>
-          <w:szCs w:val="18"/>
-          <w:rtl w:val="0"/>
-        </w:rPr>
-        <w:t xml:space="preserve">&lt;/m&gt;&lt;/tl&gt;</w:t>
+        <w:t xml:space="preserve">&lt;/tl&gt;</w:t>
       </w:r>
       <w:r>
         <w:rPr>
@@ -3320,20 +3377,21 @@
         <w:shd w:fill="auto" w:val="clear"/>
         <w:contextualSpacing w:val="0"/>
         <w:rPr>
-          <w:color w:val="000000"/>
-        </w:rPr>
-      </w:pPr>
-      <w:r>
-        <w:rPr>
-          <w:color w:val="000000"/>
-          <w:rtl w:val="0"/>
-        </w:rPr>
-        <w:t xml:space="preserve"> </w:t>
-      </w:r>
-      <w:r>
-        <w:rPr>
-          <w:rtl w:val="0"/>
-        </w:rPr>
+          <w:rFonts w:ascii="Courier New" w:cs="Courier New" w:eastAsia="Courier New" w:hAnsi="Courier New"/>
+          <w:color w:val="7f6000"/>
+          <w:sz w:val="18"/>
+          <w:szCs w:val="18"/>
+        </w:rPr>
+      </w:pPr>
+      <w:r>
+        <w:rPr>
+          <w:rFonts w:ascii="Courier New" w:cs="Courier New" w:eastAsia="Courier New" w:hAnsi="Courier New"/>
+          <w:color w:val="7f6000"/>
+          <w:sz w:val="18"/>
+          <w:szCs w:val="18"/>
+          <w:rtl w:val="0"/>
+        </w:rPr>
+        <w:t xml:space="preserve">&lt;/div&gt;</w:t>
       </w:r>
     </w:p>
     <w:p>
@@ -3354,16 +3412,6 @@
       </w:pPr>
       <w:r>
         <w:rPr>
-          <w:rFonts w:ascii="Courier New" w:cs="Courier New" w:eastAsia="Courier New" w:hAnsi="Courier New"/>
-          <w:color w:val="7f6000"/>
-          <w:sz w:val="18"/>
-          <w:szCs w:val="18"/>
-          <w:rtl w:val="0"/>
-        </w:rPr>
-        <w:t xml:space="preserve">&lt;/div&gt;</w:t>
-      </w:r>
-      <w:r>
-        <w:rPr>
           <w:color w:val="000000"/>
           <w:rtl w:val="0"/>
         </w:rPr>
@@ -3513,13 +3561,6 @@
       </w:r>
       <w:r>
         <w:rPr>
-          <w:color w:val="000000"/>
-          <w:rtl w:val="0"/>
-        </w:rPr>
-        <w:t xml:space="preserve">En </w:t>
-      </w:r>
-      <w:r>
-        <w:rPr>
           <w:rFonts w:ascii="Courier New" w:cs="Courier New" w:eastAsia="Courier New" w:hAnsi="Courier New"/>
           <w:color w:val="0000ff"/>
           <w:sz w:val="18"/>
@@ -3533,7 +3574,7 @@
           <w:color w:val="000000"/>
           <w:rtl w:val="0"/>
         </w:rPr>
-        <w:t xml:space="preserve">hyver</w:t>
+        <w:t xml:space="preserve">En hyver</w:t>
       </w:r>
       <w:r>
         <w:rPr>
@@ -4161,7 +4202,7 @@
         <w:rPr>
           <w:rtl w:val="0"/>
         </w:rPr>
-        <w:t xml:space="preserve">left-bottom</w:t>
+        <w:t xml:space="preserve">left-middle</w:t>
       </w:r>
       <w:r>
         <w:rPr>
@@ -4327,12 +4368,6 @@
       </w:r>
       <w:r>
         <w:rPr>
-          <w:rtl w:val="0"/>
-        </w:rPr>
-        <w:t xml:space="preserve">L</w:t>
-      </w:r>
-      <w:r>
-        <w:rPr>
           <w:rFonts w:ascii="Courier New" w:cs="Courier New" w:eastAsia="Courier New" w:hAnsi="Courier New"/>
           <w:color w:val="0000ff"/>
           <w:sz w:val="18"/>
@@ -4345,7 +4380,7 @@
         <w:rPr>
           <w:rtl w:val="0"/>
         </w:rPr>
-        <w:t xml:space="preserve">hiver</w:t>
+        <w:t xml:space="preserve">Lhiver</w:t>
       </w:r>
       <w:r>
         <w:rPr>
@@ -4464,7 +4499,7 @@
           <w:color w:val="000000"/>
           <w:rtl w:val="0"/>
         </w:rPr>
-        <w:t xml:space="preserve"> l'</w:t>
+        <w:t xml:space="preserve"> </w:t>
       </w:r>
       <w:r>
         <w:rPr>
@@ -4481,7 +4516,7 @@
           <w:color w:val="000000"/>
           <w:rtl w:val="0"/>
         </w:rPr>
-        <w:t xml:space="preserve">esté</w:t>
+        <w:t xml:space="preserve">l'esté</w:t>
       </w:r>
       <w:r>
         <w:rPr>
@@ -4852,13 +4887,6 @@
       </w:r>
       <w:r>
         <w:rPr>
-          <w:color w:val="000000"/>
-          <w:rtl w:val="0"/>
-        </w:rPr>
-        <w:t xml:space="preserve">L'</w:t>
-      </w:r>
-      <w:r>
-        <w:rPr>
           <w:rFonts w:ascii="Courier New" w:cs="Courier New" w:eastAsia="Courier New" w:hAnsi="Courier New"/>
           <w:color w:val="0000ff"/>
           <w:sz w:val="18"/>
@@ -4872,7 +4900,7 @@
           <w:color w:val="000000"/>
           <w:rtl w:val="0"/>
         </w:rPr>
-        <w:t xml:space="preserve">hiver</w:t>
+        <w:t xml:space="preserve">L'hiver</w:t>
       </w:r>
       <w:r>
         <w:rPr>

--- a/TEMP/input/p160v_FP_+MHS_+_JAK/tcn_p160v.docx
+++ b/TEMP/input/p160v_FP_+MHS_+_JAK/tcn_p160v.docx
@@ -13,7 +13,6 @@
           <w:between w:space="0" w:sz="0" w:val="nil"/>
         </w:pBdr>
         <w:shd w:fill="auto" w:val="clear"/>
-        <w:contextualSpacing w:val="0"/>
         <w:rPr>
           <w:color w:val="000000"/>
         </w:rPr>
@@ -64,7 +63,6 @@
           <w:between w:space="0" w:sz="0" w:val="nil"/>
         </w:pBdr>
         <w:shd w:fill="auto" w:val="clear"/>
-        <w:contextualSpacing w:val="0"/>
         <w:rPr>
           <w:color w:val="000000"/>
         </w:rPr>
@@ -116,7 +114,6 @@
           <w:between w:space="0" w:sz="0" w:val="nil"/>
         </w:pBdr>
         <w:shd w:fill="auto" w:val="clear"/>
-        <w:contextualSpacing w:val="0"/>
         <w:rPr>
           <w:color w:val="000000"/>
         </w:rPr>
@@ -138,7 +135,6 @@
           <w:between w:space="0" w:sz="0" w:val="nil"/>
         </w:pBdr>
         <w:shd w:fill="auto" w:val="clear"/>
-        <w:contextualSpacing w:val="0"/>
         <w:rPr>
           <w:color w:val="000000"/>
         </w:rPr>
@@ -289,7 +285,6 @@
           <w:between w:space="0" w:sz="0" w:val="nil"/>
         </w:pBdr>
         <w:shd w:fill="auto" w:val="clear"/>
-        <w:contextualSpacing w:val="0"/>
         <w:rPr>
           <w:color w:val="000000"/>
         </w:rPr>
@@ -311,7 +306,6 @@
           <w:between w:space="0" w:sz="0" w:val="nil"/>
         </w:pBdr>
         <w:shd w:fill="auto" w:val="clear"/>
-        <w:contextualSpacing w:val="0"/>
         <w:rPr>
           <w:color w:val="000000"/>
         </w:rPr>
@@ -483,7 +477,6 @@
           <w:between w:space="0" w:sz="0" w:val="nil"/>
         </w:pBdr>
         <w:shd w:fill="auto" w:val="clear"/>
-        <w:contextualSpacing w:val="0"/>
         <w:rPr>
           <w:color w:val="000000"/>
         </w:rPr>
@@ -622,7 +615,6 @@
           <w:between w:space="0" w:sz="0" w:val="nil"/>
         </w:pBdr>
         <w:shd w:fill="auto" w:val="clear"/>
-        <w:contextualSpacing w:val="0"/>
         <w:rPr>
           <w:color w:val="000000"/>
         </w:rPr>
@@ -695,7 +687,6 @@
           <w:between w:space="0" w:sz="0" w:val="nil"/>
         </w:pBdr>
         <w:shd w:fill="auto" w:val="clear"/>
-        <w:contextualSpacing w:val="0"/>
         <w:rPr>
           <w:color w:val="000000"/>
         </w:rPr>
@@ -828,7 +819,6 @@
           <w:between w:space="0" w:sz="0" w:val="nil"/>
         </w:pBdr>
         <w:shd w:fill="auto" w:val="clear"/>
-        <w:contextualSpacing w:val="0"/>
         <w:rPr>
           <w:color w:val="000000"/>
         </w:rPr>
@@ -862,7 +852,6 @@
           <w:between w:space="0" w:sz="0" w:val="nil"/>
         </w:pBdr>
         <w:shd w:fill="auto" w:val="clear"/>
-        <w:contextualSpacing w:val="0"/>
         <w:rPr>
           <w:color w:val="000000"/>
         </w:rPr>
@@ -1037,7 +1026,6 @@
           <w:between w:space="0" w:sz="0" w:val="nil"/>
         </w:pBdr>
         <w:shd w:fill="auto" w:val="clear"/>
-        <w:contextualSpacing w:val="0"/>
         <w:rPr>
           <w:color w:val="000000"/>
         </w:rPr>
@@ -1059,7 +1047,6 @@
           <w:between w:space="0" w:sz="0" w:val="nil"/>
         </w:pBdr>
         <w:shd w:fill="auto" w:val="clear"/>
-        <w:contextualSpacing w:val="0"/>
         <w:rPr>
           <w:color w:val="000000"/>
         </w:rPr>
@@ -1142,7 +1129,6 @@
           <w:between w:space="0" w:sz="0" w:val="nil"/>
         </w:pBdr>
         <w:shd w:fill="auto" w:val="clear"/>
-        <w:contextualSpacing w:val="0"/>
         <w:rPr>
           <w:color w:val="000000"/>
         </w:rPr>
@@ -1232,7 +1218,6 @@
           <w:between w:space="0" w:sz="0" w:val="nil"/>
         </w:pBdr>
         <w:shd w:fill="auto" w:val="clear"/>
-        <w:contextualSpacing w:val="0"/>
         <w:rPr>
           <w:color w:val="000000"/>
         </w:rPr>
@@ -1400,7 +1385,6 @@
           <w:between w:space="0" w:sz="0" w:val="nil"/>
         </w:pBdr>
         <w:shd w:fill="auto" w:val="clear"/>
-        <w:contextualSpacing w:val="0"/>
         <w:rPr>
           <w:color w:val="000000"/>
         </w:rPr>
@@ -1524,7 +1508,6 @@
           <w:between w:space="0" w:sz="0" w:val="nil"/>
         </w:pBdr>
         <w:shd w:fill="auto" w:val="clear"/>
-        <w:contextualSpacing w:val="0"/>
         <w:rPr>
           <w:color w:val="000000"/>
         </w:rPr>
@@ -1558,7 +1541,6 @@
           <w:between w:space="0" w:sz="0" w:val="nil"/>
         </w:pBdr>
         <w:shd w:fill="auto" w:val="clear"/>
-        <w:contextualSpacing w:val="0"/>
         <w:rPr>
           <w:color w:val="000000"/>
         </w:rPr>
@@ -1668,7 +1650,6 @@
           <w:between w:space="0" w:sz="0" w:val="nil"/>
         </w:pBdr>
         <w:shd w:fill="auto" w:val="clear"/>
-        <w:contextualSpacing w:val="0"/>
         <w:rPr>
           <w:color w:val="000000"/>
         </w:rPr>
@@ -1690,7 +1671,6 @@
           <w:between w:space="0" w:sz="0" w:val="nil"/>
         </w:pBdr>
         <w:shd w:fill="auto" w:val="clear"/>
-        <w:contextualSpacing w:val="0"/>
         <w:rPr>
           <w:b w:val="0"/>
           <w:color w:val="000000"/>
@@ -1855,7 +1835,6 @@
           <w:between w:space="0" w:sz="0" w:val="nil"/>
         </w:pBdr>
         <w:shd w:fill="auto" w:val="clear"/>
-        <w:contextualSpacing w:val="0"/>
         <w:rPr>
           <w:color w:val="000000"/>
         </w:rPr>
@@ -2007,7 +1986,6 @@
           <w:between w:space="0" w:sz="0" w:val="nil"/>
         </w:pBdr>
         <w:shd w:fill="auto" w:val="clear"/>
-        <w:contextualSpacing w:val="0"/>
         <w:rPr>
           <w:color w:val="000000"/>
         </w:rPr>
@@ -2131,7 +2109,6 @@
           <w:between w:space="0" w:sz="0" w:val="nil"/>
         </w:pBdr>
         <w:shd w:fill="auto" w:val="clear"/>
-        <w:contextualSpacing w:val="0"/>
         <w:rPr>
           <w:color w:val="000000"/>
         </w:rPr>
@@ -2231,7 +2208,6 @@
           <w:between w:space="0" w:sz="0" w:val="nil"/>
         </w:pBdr>
         <w:shd w:fill="auto" w:val="clear"/>
-        <w:contextualSpacing w:val="0"/>
         <w:rPr>
           <w:color w:val="000000"/>
         </w:rPr>
@@ -2372,7 +2348,6 @@
           <w:between w:space="0" w:sz="0" w:val="nil"/>
         </w:pBdr>
         <w:shd w:fill="auto" w:val="clear"/>
-        <w:contextualSpacing w:val="0"/>
         <w:rPr>
           <w:color w:val="000000"/>
         </w:rPr>
@@ -2445,7 +2420,6 @@
           <w:between w:space="0" w:sz="0" w:val="nil"/>
         </w:pBdr>
         <w:shd w:fill="auto" w:val="clear"/>
-        <w:contextualSpacing w:val="0"/>
         <w:rPr>
           <w:color w:val="000000"/>
         </w:rPr>
@@ -2518,7 +2492,6 @@
           <w:between w:space="0" w:sz="0" w:val="nil"/>
         </w:pBdr>
         <w:shd w:fill="auto" w:val="clear"/>
-        <w:contextualSpacing w:val="0"/>
         <w:rPr>
           <w:rFonts w:ascii="Courier New" w:cs="Courier New" w:eastAsia="Courier New" w:hAnsi="Courier New"/>
           <w:color w:val="7f6000"/>
@@ -2548,7 +2521,6 @@
           <w:between w:space="0" w:sz="0" w:val="nil"/>
         </w:pBdr>
         <w:shd w:fill="auto" w:val="clear"/>
-        <w:contextualSpacing w:val="0"/>
         <w:rPr>
           <w:color w:val="000000"/>
         </w:rPr>
@@ -2665,7 +2637,6 @@
           <w:between w:space="0" w:sz="0" w:val="nil"/>
         </w:pBdr>
         <w:shd w:fill="auto" w:val="clear"/>
-        <w:contextualSpacing w:val="0"/>
         <w:rPr>
           <w:color w:val="000000"/>
         </w:rPr>
@@ -2686,7 +2657,6 @@
           <w:between w:space="0" w:sz="0" w:val="nil"/>
         </w:pBdr>
         <w:shd w:fill="auto" w:val="clear"/>
-        <w:contextualSpacing w:val="0"/>
         <w:rPr>
           <w:color w:val="000000"/>
         </w:rPr>
@@ -2905,7 +2875,6 @@
           <w:between w:space="0" w:sz="0" w:val="nil"/>
         </w:pBdr>
         <w:shd w:fill="auto" w:val="clear"/>
-        <w:contextualSpacing w:val="0"/>
         <w:rPr>
           <w:color w:val="000000"/>
         </w:rPr>
@@ -2974,7 +2943,6 @@
           <w:between w:space="0" w:sz="0" w:val="nil"/>
         </w:pBdr>
         <w:shd w:fill="auto" w:val="clear"/>
-        <w:contextualSpacing w:val="0"/>
         <w:rPr>
           <w:color w:val="000000"/>
         </w:rPr>
@@ -3091,7 +3059,6 @@
           <w:between w:space="0" w:sz="0" w:val="nil"/>
         </w:pBdr>
         <w:shd w:fill="auto" w:val="clear"/>
-        <w:contextualSpacing w:val="0"/>
         <w:rPr>
           <w:color w:val="000000"/>
         </w:rPr>
@@ -3147,7 +3114,6 @@
           <w:between w:space="0" w:sz="0" w:val="nil"/>
         </w:pBdr>
         <w:shd w:fill="auto" w:val="clear"/>
-        <w:contextualSpacing w:val="0"/>
         <w:rPr>
           <w:color w:val="000000"/>
         </w:rPr>
@@ -3203,7 +3169,6 @@
           <w:between w:space="0" w:sz="0" w:val="nil"/>
         </w:pBdr>
         <w:shd w:fill="auto" w:val="clear"/>
-        <w:contextualSpacing w:val="0"/>
         <w:rPr>
           <w:color w:val="000000"/>
         </w:rPr>
@@ -3276,7 +3241,6 @@
           <w:between w:space="0" w:sz="0" w:val="nil"/>
         </w:pBdr>
         <w:shd w:fill="auto" w:val="clear"/>
-        <w:contextualSpacing w:val="0"/>
         <w:rPr>
           <w:color w:val="000000"/>
         </w:rPr>
@@ -3375,7 +3339,6 @@
           <w:between w:space="0" w:sz="0" w:val="nil"/>
         </w:pBdr>
         <w:shd w:fill="auto" w:val="clear"/>
-        <w:contextualSpacing w:val="0"/>
         <w:rPr>
           <w:rFonts w:ascii="Courier New" w:cs="Courier New" w:eastAsia="Courier New" w:hAnsi="Courier New"/>
           <w:color w:val="7f6000"/>
@@ -3405,7 +3368,6 @@
           <w:between w:space="0" w:sz="0" w:val="nil"/>
         </w:pBdr>
         <w:shd w:fill="auto" w:val="clear"/>
-        <w:contextualSpacing w:val="0"/>
         <w:rPr>
           <w:color w:val="000000"/>
         </w:rPr>
@@ -3522,7 +3484,6 @@
           <w:between w:space="0" w:sz="0" w:val="nil"/>
         </w:pBdr>
         <w:shd w:fill="auto" w:val="clear"/>
-        <w:contextualSpacing w:val="0"/>
         <w:rPr>
           <w:color w:val="000000"/>
         </w:rPr>
@@ -3544,7 +3505,6 @@
           <w:between w:space="0" w:sz="0" w:val="nil"/>
         </w:pBdr>
         <w:shd w:fill="auto" w:val="clear"/>
-        <w:contextualSpacing w:val="0"/>
         <w:rPr>
           <w:color w:val="000000"/>
         </w:rPr>
@@ -3671,7 +3631,6 @@
           <w:between w:space="0" w:sz="0" w:val="nil"/>
         </w:pBdr>
         <w:shd w:fill="auto" w:val="clear"/>
-        <w:contextualSpacing w:val="0"/>
         <w:rPr>
           <w:color w:val="000000"/>
         </w:rPr>
@@ -3930,7 +3889,6 @@
           <w:between w:space="0" w:sz="0" w:val="nil"/>
         </w:pBdr>
         <w:shd w:fill="auto" w:val="clear"/>
-        <w:contextualSpacing w:val="0"/>
         <w:rPr>
           <w:color w:val="000000"/>
         </w:rPr>
@@ -4077,7 +4035,6 @@
           <w:between w:space="0" w:sz="0" w:val="nil"/>
         </w:pBdr>
         <w:shd w:fill="auto" w:val="clear"/>
-        <w:contextualSpacing w:val="0"/>
         <w:rPr>
           <w:color w:val="000000"/>
         </w:rPr>
@@ -4150,7 +4107,6 @@
           <w:between w:space="0" w:sz="0" w:val="nil"/>
         </w:pBdr>
         <w:shd w:fill="auto" w:val="clear"/>
-        <w:contextualSpacing w:val="0"/>
         <w:rPr/>
       </w:pPr>
       <w:r>
@@ -4170,7 +4126,6 @@
           <w:between w:space="0" w:sz="0" w:val="nil"/>
         </w:pBdr>
         <w:shd w:fill="auto" w:val="clear"/>
-        <w:contextualSpacing w:val="0"/>
         <w:rPr>
           <w:rFonts w:ascii="Courier New" w:cs="Courier New" w:eastAsia="Courier New" w:hAnsi="Courier New"/>
           <w:color w:val="7f6000"/>
@@ -4226,7 +4181,6 @@
           <w:between w:space="0" w:sz="0" w:val="nil"/>
         </w:pBdr>
         <w:shd w:fill="auto" w:val="clear"/>
-        <w:contextualSpacing w:val="0"/>
         <w:rPr>
           <w:color w:val="000000"/>
         </w:rPr>
@@ -4299,7 +4253,6 @@
           <w:between w:space="0" w:sz="0" w:val="nil"/>
         </w:pBdr>
         <w:shd w:fill="auto" w:val="clear"/>
-        <w:contextualSpacing w:val="0"/>
         <w:rPr>
           <w:color w:val="000000"/>
         </w:rPr>
@@ -4338,7 +4291,6 @@
           <w:between w:space="0" w:sz="0" w:val="nil"/>
         </w:pBdr>
         <w:shd w:fill="auto" w:val="clear"/>
-        <w:contextualSpacing w:val="0"/>
         <w:rPr>
           <w:color w:val="000000"/>
         </w:rPr>
@@ -4436,7 +4388,6 @@
           <w:between w:space="0" w:sz="0" w:val="nil"/>
         </w:pBdr>
         <w:shd w:fill="auto" w:val="clear"/>
-        <w:contextualSpacing w:val="0"/>
         <w:rPr>
           <w:color w:val="000000"/>
         </w:rPr>
@@ -4569,7 +4520,6 @@
           <w:between w:space="0" w:sz="0" w:val="nil"/>
         </w:pBdr>
         <w:shd w:fill="auto" w:val="clear"/>
-        <w:contextualSpacing w:val="0"/>
         <w:rPr>
           <w:color w:val="000000"/>
         </w:rPr>
@@ -4608,7 +4558,6 @@
           <w:between w:space="0" w:sz="0" w:val="nil"/>
         </w:pBdr>
         <w:shd w:fill="auto" w:val="clear"/>
-        <w:contextualSpacing w:val="0"/>
         <w:rPr>
           <w:color w:val="000000"/>
         </w:rPr>
@@ -4647,7 +4596,6 @@
           <w:between w:space="0" w:sz="0" w:val="nil"/>
         </w:pBdr>
         <w:shd w:fill="auto" w:val="clear"/>
-        <w:contextualSpacing w:val="0"/>
         <w:rPr>
           <w:color w:val="000000"/>
         </w:rPr>
@@ -4959,7 +4907,6 @@
           <w:between w:space="0" w:sz="0" w:val="nil"/>
         </w:pBdr>
         <w:shd w:fill="auto" w:val="clear"/>
-        <w:contextualSpacing w:val="0"/>
         <w:rPr/>
       </w:pPr>
       <w:r>
@@ -5013,7 +4960,6 @@
           <w:between w:space="0" w:sz="0" w:val="nil"/>
         </w:pBdr>
         <w:shd w:fill="auto" w:val="clear"/>
-        <w:contextualSpacing w:val="0"/>
         <w:rPr/>
       </w:pPr>
       <w:r>
@@ -5043,7 +4989,6 @@
           <w:between w:space="0" w:sz="0" w:val="nil"/>
         </w:pBdr>
         <w:shd w:fill="auto" w:val="clear"/>
-        <w:contextualSpacing w:val="0"/>
         <w:rPr>
           <w:color w:val="000000"/>
         </w:rPr>
@@ -5064,7 +5009,6 @@
           <w:between w:space="0" w:sz="0" w:val="nil"/>
         </w:pBdr>
         <w:shd w:fill="auto" w:val="clear"/>
-        <w:contextualSpacing w:val="0"/>
         <w:rPr>
           <w:color w:val="000000"/>
         </w:rPr>
